--- a/Documentation.docx
+++ b/Documentation.docx
@@ -189,7 +189,25 @@
           <w:szCs w:val="28"/>
           <w:lang w:val="bg-BG"/>
         </w:rPr>
-        <w:t>Проект.............................................................................................................</w:t>
+        <w:t>Проект</w:t>
+      </w:r>
+      <w:r>
+        <w:rPr>
+          <w:rFonts w:ascii="Times New Roman" w:hAnsi="Times New Roman" w:cs="Times New Roman"/>
+          <w:sz w:val="28"/>
+          <w:szCs w:val="28"/>
+          <w:lang w:val="bg-BG"/>
+        </w:rPr>
+        <w:t xml:space="preserve"> и работа.</w:t>
+      </w:r>
+      <w:r>
+        <w:rPr>
+          <w:rFonts w:ascii="Times New Roman" w:hAnsi="Times New Roman" w:cs="Times New Roman"/>
+          <w:sz w:val="28"/>
+          <w:szCs w:val="28"/>
+          <w:lang w:val="bg-BG"/>
+        </w:rPr>
+        <w:t>............................................................................................</w:t>
       </w:r>
       <w:r>
         <w:rPr>
@@ -253,6 +271,14 @@
         </w:rPr>
         <w:t>...............................................................................................</w:t>
       </w:r>
+      <w:r>
+        <w:rPr>
+          <w:rFonts w:ascii="Times New Roman" w:hAnsi="Times New Roman"/>
+          <w:sz w:val="28"/>
+          <w:szCs w:val="28"/>
+        </w:rPr>
+        <w:t>.......3</w:t>
+      </w:r>
     </w:p>
     <w:p>
       <w:pPr>
@@ -285,7 +311,33 @@
           <w:szCs w:val="28"/>
           <w:lang w:val="bg-BG"/>
         </w:rPr>
-        <w:t>Работа...................................................................................................</w:t>
+        <w:t>Работа...................................................................</w:t>
+      </w:r>
+      <w:r>
+        <w:rPr>
+          <w:rFonts w:ascii="Times New Roman" w:hAnsi="Times New Roman"/>
+          <w:sz w:val="28"/>
+          <w:szCs w:val="28"/>
+          <w:lang w:val="bg-BG"/>
+        </w:rPr>
+        <w:t>...............................</w:t>
+      </w:r>
+      <w:r>
+        <w:rPr>
+          <w:rFonts w:ascii="Times New Roman" w:hAnsi="Times New Roman"/>
+          <w:sz w:val="28"/>
+          <w:szCs w:val="28"/>
+        </w:rPr>
+        <w:t>.</w:t>
+      </w:r>
+      <w:r>
+        <w:rPr>
+          <w:rFonts w:ascii="Times New Roman" w:hAnsi="Times New Roman"/>
+          <w:sz w:val="28"/>
+          <w:szCs w:val="28"/>
+          <w:lang w:val="bg-BG"/>
+        </w:rPr>
+        <w:t>3</w:t>
       </w:r>
     </w:p>
     <w:p>
@@ -323,85 +375,25 @@
         </w:rPr>
         <w:t>Програма..............................................................................................</w:t>
       </w:r>
-    </w:p>
-    <w:p>
-      <w:pPr>
-        <w:pStyle w:val="ListParagraph"/>
-        <w:rPr>
-          <w:rFonts w:ascii="Times New Roman" w:hAnsi="Times New Roman"/>
-          <w:sz w:val="28"/>
-          <w:szCs w:val="28"/>
-          <w:lang w:val="bg-BG"/>
-        </w:rPr>
-      </w:pPr>
-    </w:p>
-    <w:p>
-      <w:pPr>
-        <w:pStyle w:val="ListParagraph"/>
-        <w:numPr>
-          <w:ilvl w:val="1"/>
-          <w:numId w:val="1"/>
-        </w:numPr>
-        <w:rPr>
-          <w:rFonts w:ascii="Times New Roman" w:hAnsi="Times New Roman"/>
-          <w:sz w:val="28"/>
-          <w:szCs w:val="28"/>
-          <w:lang w:val="bg-BG"/>
-        </w:rPr>
-      </w:pPr>
-      <w:r>
-        <w:rPr>
-          <w:rFonts w:ascii="Times New Roman" w:hAnsi="Times New Roman"/>
-          <w:sz w:val="28"/>
-          <w:szCs w:val="28"/>
-          <w:lang w:val="bg-BG"/>
-        </w:rPr>
-        <w:t>Блок схема на програмата</w:t>
-      </w:r>
-      <w:r>
-        <w:rPr>
-          <w:rFonts w:ascii="Times New Roman" w:hAnsi="Times New Roman"/>
-          <w:sz w:val="28"/>
-          <w:szCs w:val="28"/>
-          <w:lang w:val="bg-BG"/>
-        </w:rPr>
-        <w:t>..................................................................</w:t>
-      </w:r>
-    </w:p>
-    <w:p>
-      <w:pPr>
-        <w:pStyle w:val="ListParagraph"/>
-        <w:rPr>
-          <w:rFonts w:ascii="Times New Roman" w:hAnsi="Times New Roman"/>
-          <w:sz w:val="28"/>
-          <w:szCs w:val="28"/>
-          <w:lang w:val="bg-BG"/>
-        </w:rPr>
-      </w:pPr>
-    </w:p>
-    <w:p>
-      <w:pPr>
-        <w:pStyle w:val="ListParagraph"/>
-        <w:numPr>
-          <w:ilvl w:val="1"/>
-          <w:numId w:val="1"/>
-        </w:numPr>
-        <w:rPr>
-          <w:rFonts w:ascii="Times New Roman" w:hAnsi="Times New Roman"/>
-          <w:sz w:val="28"/>
-          <w:szCs w:val="28"/>
-          <w:lang w:val="bg-BG"/>
-        </w:rPr>
-      </w:pPr>
-      <w:r>
-        <w:rPr>
-          <w:rFonts w:ascii="Times New Roman" w:hAnsi="Times New Roman"/>
-          <w:sz w:val="28"/>
-          <w:szCs w:val="28"/>
-          <w:lang w:val="bg-BG"/>
-        </w:rPr>
-        <w:t>Функции...............................................................................................</w:t>
-      </w:r>
+      <w:r>
+        <w:rPr>
+          <w:rFonts w:ascii="Times New Roman" w:hAnsi="Times New Roman"/>
+          <w:sz w:val="28"/>
+          <w:szCs w:val="28"/>
+        </w:rPr>
+        <w:t>3</w:t>
+      </w:r>
+    </w:p>
+    <w:p>
+      <w:pPr>
+        <w:pStyle w:val="ListParagraph"/>
+        <w:rPr>
+          <w:rFonts w:ascii="Times New Roman" w:hAnsi="Times New Roman"/>
+          <w:sz w:val="28"/>
+          <w:szCs w:val="28"/>
+          <w:lang w:val="bg-BG"/>
+        </w:rPr>
+      </w:pPr>
     </w:p>
     <w:p>
       <w:pPr>
@@ -437,33 +429,6 @@
           <w:szCs w:val="28"/>
         </w:rPr>
       </w:pPr>
-      <w:r>
-        <w:rPr>
-          <w:rFonts w:ascii="Times New Roman" w:hAnsi="Times New Roman"/>
-          <w:sz w:val="28"/>
-          <w:szCs w:val="28"/>
-          <w:lang w:val="bg-BG"/>
-        </w:rPr>
-        <w:t>Работа</w:t>
-      </w:r>
-      <w:r>
-        <w:rPr>
-          <w:rFonts w:ascii="Times New Roman" w:hAnsi="Times New Roman"/>
-          <w:sz w:val="28"/>
-          <w:szCs w:val="28"/>
-          <w:lang w:val="de-DE"/>
-        </w:rPr>
-        <w:t>..............................................</w:t>
-      </w:r>
-      <w:r>
-        <w:rPr>
-          <w:rFonts w:ascii="Times New Roman" w:hAnsi="Times New Roman"/>
-          <w:sz w:val="28"/>
-          <w:szCs w:val="28"/>
-          <w:lang w:val="de-DE"/>
-        </w:rPr>
-        <w:t>.............................</w:t>
-      </w:r>
       <w:r>
         <w:rPr>
           <w:sz w:val="28"/>
@@ -771,15 +736,7 @@
           <w:szCs w:val="28"/>
           <w:lang w:val="bg-BG"/>
         </w:rPr>
-        <w:t>•</w:t>
-      </w:r>
-      <w:r>
-        <w:rPr>
-          <w:sz w:val="28"/>
-          <w:szCs w:val="28"/>
-          <w:lang w:val="bg-BG"/>
-        </w:rPr>
-        <w:t xml:space="preserve"> </w:t>
+        <w:t xml:space="preserve">• </w:t>
       </w:r>
       <w:r>
         <w:rPr>
@@ -968,6 +925,15 @@
         <w:lastRenderedPageBreak/>
         <w:t>Проект</w:t>
       </w:r>
+      <w:r>
+        <w:rPr>
+          <w:rFonts w:ascii="Times New Roman" w:hAnsi="Times New Roman"/>
+          <w:sz w:val="28"/>
+          <w:szCs w:val="28"/>
+          <w:lang w:val="bg-BG"/>
+        </w:rPr>
+        <w:t xml:space="preserve"> и работа</w:t>
+      </w:r>
     </w:p>
     <w:p>
       <w:pPr>
@@ -1076,6 +1042,8 @@
         </w:rPr>
         <w:t>и се оговорихме кой каква работа ще върши</w:t>
       </w:r>
+      <w:bookmarkStart w:id="0" w:name="_GoBack"/>
+      <w:bookmarkEnd w:id="0"/>
       <w:r>
         <w:rPr>
           <w:rFonts w:ascii="Times New Roman" w:hAnsi="Times New Roman"/>
@@ -1136,10 +1104,51 @@
           <w:szCs w:val="28"/>
           <w:lang w:val="bg-BG"/>
         </w:rPr>
-        <w:t xml:space="preserve">се играе от двама души. Започва първия играч като въвежда число от 1 до 9. След това идва ред на втория играч </w:t>
-      </w:r>
-      <w:bookmarkStart w:id="0" w:name="_GoBack"/>
-      <w:bookmarkEnd w:id="0"/>
+        <w:t>се играе от двама души. Започва първия играч като въвежда число от 1 до 9. След това идва ред на втория играч</w:t>
+      </w:r>
+      <w:r>
+        <w:rPr>
+          <w:rFonts w:ascii="Times New Roman" w:hAnsi="Times New Roman"/>
+          <w:sz w:val="28"/>
+          <w:szCs w:val="28"/>
+        </w:rPr>
+        <w:t>.</w:t>
+      </w:r>
+      <w:r>
+        <w:rPr>
+          <w:rFonts w:ascii="Times New Roman" w:hAnsi="Times New Roman"/>
+          <w:sz w:val="28"/>
+          <w:szCs w:val="28"/>
+          <w:lang w:val="bg-BG"/>
+        </w:rPr>
+        <w:t xml:space="preserve"> </w:t>
+      </w:r>
+      <w:r>
+        <w:rPr>
+          <w:rFonts w:ascii="Times New Roman" w:hAnsi="Times New Roman"/>
+          <w:sz w:val="28"/>
+          <w:szCs w:val="28"/>
+          <w:lang w:val="bg-BG"/>
+        </w:rPr>
+        <w:t>Печели този, който направи 3 поредни еднакви знака хоризонтално, вертикално</w:t>
+      </w:r>
+      <w:r>
+        <w:rPr>
+          <w:rFonts w:ascii="Times New Roman" w:hAnsi="Times New Roman"/>
+          <w:sz w:val="28"/>
+          <w:szCs w:val="28"/>
+        </w:rPr>
+        <w:t xml:space="preserve"> </w:t>
+      </w:r>
+      <w:r>
+        <w:rPr>
+          <w:rFonts w:ascii="Times New Roman" w:hAnsi="Times New Roman"/>
+          <w:sz w:val="28"/>
+          <w:szCs w:val="28"/>
+          <w:lang w:val="bg-BG"/>
+        </w:rPr>
+        <w:t>или диагонално. Излиза текст със съответно печелившия играч.</w:t>
+      </w:r>
     </w:p>
     <w:p>
       <w:pPr>
@@ -1155,15 +1164,16 @@
     <w:p>
       <w:pPr>
         <w:pStyle w:val="ListParagraph"/>
-        <w:rPr>
-          <w:rFonts w:ascii="Times New Roman" w:hAnsi="Times New Roman"/>
-          <w:sz w:val="28"/>
-          <w:szCs w:val="28"/>
-          <w:lang w:val="en-150"/>
+        <w:ind w:left="360"/>
+        <w:rPr>
+          <w:rFonts w:ascii="Times New Roman" w:hAnsi="Times New Roman"/>
+          <w:sz w:val="28"/>
+          <w:szCs w:val="28"/>
         </w:rPr>
       </w:pPr>
     </w:p>
     <w:sectPr>
+      <w:footerReference w:type="default" r:id="rId14"/>
       <w:pgSz w:w="12240" w:h="15840"/>
       <w:pgMar w:top="1440" w:right="1440" w:bottom="1440" w:left="1440" w:header="708" w:footer="708" w:gutter="0"/>
       <w:cols w:space="708"/>
@@ -1196,6 +1206,59 @@
     </w:p>
   </w:endnote>
 </w:endnotes>
+</file>
+
+<file path=word/footer1.xml><?xml version="1.0" encoding="utf-8"?>
+<w:ftr xmlns:wpc="http://schemas.microsoft.com/office/word/2010/wordprocessingCanvas" xmlns:cx="http://schemas.microsoft.com/office/drawing/2014/chartex" xmlns:cx1="http://schemas.microsoft.com/office/drawing/2015/9/8/chartex" xmlns:mc="http://schemas.openxmlformats.org/markup-compatibility/2006" xmlns:o="urn:schemas-microsoft-com:office:office" xmlns:r="http://schemas.openxmlformats.org/officeDocument/2006/relationships" xmlns:m="http://schemas.openxmlformats.org/officeDocument/2006/math" xmlns:v="urn:schemas-microsoft-com:vml" xmlns:wp14="http://schemas.microsoft.com/office/word/2010/wordprocessingDrawing" xmlns:wp="http://schemas.openxmlformats.org/drawingml/2006/wordprocessingDrawing" xmlns:w10="urn:schemas-microsoft-com:office:word" xmlns:w="http://schemas.openxmlformats.org/wordprocessingml/2006/main" xmlns:w14="http://schemas.microsoft.com/office/word/2010/wordml" xmlns:w15="http://schemas.microsoft.com/office/word/2012/wordml" xmlns:w16se="http://schemas.microsoft.com/office/word/2015/wordml/symex" xmlns:wpg="http://schemas.microsoft.com/office/word/2010/wordprocessingGroup" xmlns:wpi="http://schemas.microsoft.com/office/word/2010/wordprocessingInk" xmlns:wne="http://schemas.microsoft.com/office/word/2006/wordml" xmlns:wps="http://schemas.microsoft.com/office/word/2010/wordprocessingShape" mc:Ignorable="w14 w15 w16se wp14">
+  <w:sdt>
+    <w:sdtPr>
+      <w:id w:val="-433054096"/>
+      <w:docPartObj>
+        <w:docPartGallery w:val="Page Numbers (Bottom of Page)"/>
+        <w:docPartUnique/>
+      </w:docPartObj>
+    </w:sdtPr>
+    <w:sdtEndPr>
+      <w:rPr>
+        <w:noProof/>
+      </w:rPr>
+    </w:sdtEndPr>
+    <w:sdtContent>
+      <w:p>
+        <w:pPr>
+          <w:pStyle w:val="Footer"/>
+          <w:jc w:val="right"/>
+        </w:pPr>
+        <w:r>
+          <w:fldChar w:fldCharType="begin"/>
+        </w:r>
+        <w:r>
+          <w:instrText xml:space="preserve"> PAGE   \* MERGEFORMAT </w:instrText>
+        </w:r>
+        <w:r>
+          <w:fldChar w:fldCharType="separate"/>
+        </w:r>
+        <w:r>
+          <w:rPr>
+            <w:noProof/>
+          </w:rPr>
+          <w:t>2</w:t>
+        </w:r>
+        <w:r>
+          <w:rPr>
+            <w:noProof/>
+          </w:rPr>
+          <w:fldChar w:fldCharType="end"/>
+        </w:r>
+      </w:p>
+    </w:sdtContent>
+  </w:sdt>
+  <w:p>
+    <w:pPr>
+      <w:pStyle w:val="Footer"/>
+    </w:pPr>
+  </w:p>
+</w:ftr>
 </file>
 
 <file path=word/footnotes.xml><?xml version="1.0" encoding="utf-8"?>
@@ -1887,6 +1950,50 @@
       <w:u w:val="single"/>
     </w:rPr>
   </w:style>
+  <w:style w:type="paragraph" w:styleId="Header">
+    <w:name w:val="header"/>
+    <w:basedOn w:val="Normal"/>
+    <w:link w:val="HeaderChar"/>
+    <w:uiPriority w:val="99"/>
+    <w:unhideWhenUsed/>
+    <w:rsid w:val="00BA2512"/>
+    <w:pPr>
+      <w:tabs>
+        <w:tab w:val="center" w:pos="4680"/>
+        <w:tab w:val="right" w:pos="9360"/>
+      </w:tabs>
+      <w:spacing w:after="0" w:line="240" w:lineRule="auto"/>
+    </w:pPr>
+  </w:style>
+  <w:style w:type="character" w:customStyle="1" w:styleId="HeaderChar">
+    <w:name w:val="Header Char"/>
+    <w:basedOn w:val="DefaultParagraphFont"/>
+    <w:link w:val="Header"/>
+    <w:uiPriority w:val="99"/>
+    <w:rsid w:val="00BA2512"/>
+  </w:style>
+  <w:style w:type="paragraph" w:styleId="Footer">
+    <w:name w:val="footer"/>
+    <w:basedOn w:val="Normal"/>
+    <w:link w:val="FooterChar"/>
+    <w:uiPriority w:val="99"/>
+    <w:unhideWhenUsed/>
+    <w:rsid w:val="00BA2512"/>
+    <w:pPr>
+      <w:tabs>
+        <w:tab w:val="center" w:pos="4680"/>
+        <w:tab w:val="right" w:pos="9360"/>
+      </w:tabs>
+      <w:spacing w:after="0" w:line="240" w:lineRule="auto"/>
+    </w:pPr>
+  </w:style>
+  <w:style w:type="character" w:customStyle="1" w:styleId="FooterChar">
+    <w:name w:val="Footer Char"/>
+    <w:basedOn w:val="DefaultParagraphFont"/>
+    <w:link w:val="Footer"/>
+    <w:uiPriority w:val="99"/>
+    <w:rsid w:val="00BA2512"/>
+  </w:style>
 </w:styles>
 </file>
 
@@ -2156,7 +2263,7 @@
 </file>
 
 <file path=customXml/itemProps1.xml><?xml version="1.0" encoding="utf-8"?>
-<ds:datastoreItem xmlns:ds="http://schemas.openxmlformats.org/officeDocument/2006/customXml" ds:itemID="{8E8976EA-7172-480E-A145-8FCD50972CF0}">
+<ds:datastoreItem xmlns:ds="http://schemas.openxmlformats.org/officeDocument/2006/customXml" ds:itemID="{52110E3E-2A8F-4C86-8FD1-97EAE8BFA0DC}">
   <ds:schemaRefs>
     <ds:schemaRef ds:uri="http://schemas.openxmlformats.org/officeDocument/2006/bibliography"/>
   </ds:schemaRefs>

--- a/Documentation.docx
+++ b/Documentation.docx
@@ -398,6 +398,53 @@
     <w:p>
       <w:pPr>
         <w:pStyle w:val="ListParagraph"/>
+        <w:numPr>
+          <w:ilvl w:val="0"/>
+          <w:numId w:val="1"/>
+        </w:numPr>
+        <w:rPr>
+          <w:rFonts w:ascii="Times New Roman" w:hAnsi="Times New Roman"/>
+          <w:sz w:val="28"/>
+          <w:szCs w:val="28"/>
+          <w:lang w:val="bg-BG"/>
+        </w:rPr>
+      </w:pPr>
+      <w:r>
+        <w:rPr>
+          <w:rFonts w:ascii="Times New Roman" w:hAnsi="Times New Roman"/>
+          <w:sz w:val="28"/>
+          <w:szCs w:val="28"/>
+          <w:lang w:val="bg-BG"/>
+        </w:rPr>
+        <w:t>Затруднения...................................................................................................3</w:t>
+      </w:r>
+    </w:p>
+    <w:p>
+      <w:pPr>
+        <w:pStyle w:val="ListParagraph"/>
+        <w:ind w:left="1440"/>
+        <w:rPr>
+          <w:rFonts w:ascii="Times New Roman" w:hAnsi="Times New Roman"/>
+          <w:sz w:val="28"/>
+          <w:szCs w:val="28"/>
+          <w:lang w:val="bg-BG"/>
+        </w:rPr>
+      </w:pPr>
+    </w:p>
+    <w:p>
+      <w:pPr>
+        <w:pStyle w:val="ListParagraph"/>
+        <w:rPr>
+          <w:rFonts w:ascii="Times New Roman" w:hAnsi="Times New Roman"/>
+          <w:sz w:val="28"/>
+          <w:szCs w:val="28"/>
+          <w:lang w:val="bg-BG"/>
+        </w:rPr>
+      </w:pPr>
+    </w:p>
+    <w:p>
+      <w:pPr>
+        <w:pStyle w:val="ListParagraph"/>
         <w:ind w:left="1440"/>
         <w:rPr>
           <w:rFonts w:ascii="Times New Roman" w:hAnsi="Times New Roman"/>
@@ -1042,8 +1089,6 @@
         </w:rPr>
         <w:t>и се оговорихме кой каква работа ще върши</w:t>
       </w:r>
-      <w:bookmarkStart w:id="0" w:name="_GoBack"/>
-      <w:bookmarkEnd w:id="0"/>
       <w:r>
         <w:rPr>
           <w:rFonts w:ascii="Times New Roman" w:hAnsi="Times New Roman"/>
@@ -1160,6 +1205,137 @@
           <w:lang w:val="en-150"/>
         </w:rPr>
       </w:pPr>
+    </w:p>
+    <w:p>
+      <w:pPr>
+        <w:pStyle w:val="ListParagraph"/>
+        <w:numPr>
+          <w:ilvl w:val="0"/>
+          <w:numId w:val="2"/>
+        </w:numPr>
+        <w:rPr>
+          <w:rFonts w:ascii="Times New Roman" w:hAnsi="Times New Roman"/>
+          <w:sz w:val="28"/>
+          <w:szCs w:val="28"/>
+          <w:lang w:val="en-150"/>
+        </w:rPr>
+      </w:pPr>
+      <w:r>
+        <w:rPr>
+          <w:rFonts w:ascii="Times New Roman" w:hAnsi="Times New Roman"/>
+          <w:sz w:val="28"/>
+          <w:szCs w:val="28"/>
+          <w:lang w:val="bg-BG"/>
+        </w:rPr>
+        <w:t>Затруднения</w:t>
+      </w:r>
+    </w:p>
+    <w:p>
+      <w:pPr>
+        <w:pStyle w:val="ListParagraph"/>
+        <w:ind w:left="792"/>
+        <w:rPr>
+          <w:rFonts w:ascii="Times New Roman" w:hAnsi="Times New Roman"/>
+          <w:sz w:val="28"/>
+          <w:szCs w:val="28"/>
+          <w:lang w:val="en-150"/>
+        </w:rPr>
+      </w:pPr>
+    </w:p>
+    <w:p>
+      <w:pPr>
+        <w:pStyle w:val="ListParagraph"/>
+        <w:numPr>
+          <w:ilvl w:val="1"/>
+          <w:numId w:val="2"/>
+        </w:numPr>
+        <w:rPr>
+          <w:rFonts w:ascii="Times New Roman" w:hAnsi="Times New Roman"/>
+          <w:sz w:val="28"/>
+          <w:szCs w:val="28"/>
+          <w:lang w:val="en-150"/>
+        </w:rPr>
+      </w:pPr>
+      <w:r>
+        <w:rPr>
+          <w:rFonts w:ascii="Times New Roman" w:hAnsi="Times New Roman"/>
+          <w:sz w:val="28"/>
+          <w:szCs w:val="28"/>
+        </w:rPr>
+        <w:t xml:space="preserve"> </w:t>
+      </w:r>
+      <w:r>
+        <w:rPr>
+          <w:rFonts w:ascii="Times New Roman" w:hAnsi="Times New Roman"/>
+          <w:sz w:val="28"/>
+          <w:szCs w:val="28"/>
+          <w:lang w:val="bg-BG"/>
+        </w:rPr>
+        <w:t>Срещнахме затруднения в качването на файлове</w:t>
+      </w:r>
+      <w:r>
+        <w:rPr>
+          <w:rFonts w:ascii="Times New Roman" w:hAnsi="Times New Roman"/>
+          <w:sz w:val="28"/>
+          <w:szCs w:val="28"/>
+          <w:lang w:val="en-150"/>
+        </w:rPr>
+        <w:t xml:space="preserve"> </w:t>
+      </w:r>
+      <w:r>
+        <w:rPr>
+          <w:rFonts w:ascii="Times New Roman" w:hAnsi="Times New Roman"/>
+          <w:sz w:val="28"/>
+          <w:szCs w:val="28"/>
+          <w:lang w:val="bg-BG"/>
+        </w:rPr>
+        <w:t xml:space="preserve">в </w:t>
+      </w:r>
+      <w:r>
+        <w:rPr>
+          <w:rFonts w:ascii="Times New Roman" w:hAnsi="Times New Roman"/>
+          <w:sz w:val="28"/>
+          <w:szCs w:val="28"/>
+        </w:rPr>
+        <w:t>GitHub</w:t>
+      </w:r>
+      <w:r>
+        <w:rPr>
+          <w:rFonts w:ascii="Times New Roman" w:hAnsi="Times New Roman"/>
+          <w:sz w:val="28"/>
+          <w:szCs w:val="28"/>
+          <w:lang w:val="bg-BG"/>
+        </w:rPr>
+        <w:t xml:space="preserve"> през </w:t>
+      </w:r>
+      <w:r>
+        <w:rPr>
+          <w:rFonts w:ascii="Times New Roman" w:hAnsi="Times New Roman"/>
+          <w:sz w:val="28"/>
+          <w:szCs w:val="28"/>
+        </w:rPr>
+        <w:t>CMD</w:t>
+      </w:r>
+      <w:r>
+        <w:rPr>
+          <w:rFonts w:ascii="Times New Roman" w:hAnsi="Times New Roman"/>
+          <w:sz w:val="28"/>
+          <w:szCs w:val="28"/>
+          <w:lang w:val="en-150"/>
+        </w:rPr>
+        <w:t xml:space="preserve">, </w:t>
+      </w:r>
+      <w:r>
+        <w:rPr>
+          <w:rFonts w:ascii="Times New Roman" w:hAnsi="Times New Roman"/>
+          <w:sz w:val="28"/>
+          <w:szCs w:val="28"/>
+          <w:lang w:val="bg-BG"/>
+        </w:rPr>
+        <w:t>но в последствие разрешихме проблема.</w:t>
+      </w:r>
+      <w:bookmarkStart w:id="0" w:name="_GoBack"/>
+      <w:bookmarkEnd w:id="0"/>
     </w:p>
     <w:p>
       <w:pPr>
@@ -1242,7 +1418,7 @@
           <w:rPr>
             <w:noProof/>
           </w:rPr>
-          <w:t>2</w:t>
+          <w:t>3</w:t>
         </w:r>
         <w:r>
           <w:rPr>
@@ -2263,7 +2439,7 @@
 </file>
 
 <file path=customXml/itemProps1.xml><?xml version="1.0" encoding="utf-8"?>
-<ds:datastoreItem xmlns:ds="http://schemas.openxmlformats.org/officeDocument/2006/customXml" ds:itemID="{52110E3E-2A8F-4C86-8FD1-97EAE8BFA0DC}">
+<ds:datastoreItem xmlns:ds="http://schemas.openxmlformats.org/officeDocument/2006/customXml" ds:itemID="{639EB7E0-9A89-41F5-A95E-166FBC3AC995}">
   <ds:schemaRefs>
     <ds:schemaRef ds:uri="http://schemas.openxmlformats.org/officeDocument/2006/bibliography"/>
   </ds:schemaRefs>
